--- a/Dashboard design_Evidence 3_A00837328.docx
+++ b/Dashboard design_Evidence 3_A00837328.docx
@@ -239,7 +239,7 @@
           <w:rFonts w:ascii="Times New Roman" w:eastAsia="Times New Roman" w:hAnsi="Times New Roman" w:cs="Times New Roman"/>
           <w:sz w:val="28"/>
           <w:szCs w:val="28"/>
-          <w:lang w:val="es-ES"/>
+          <w:lang w:val="en-US"/>
         </w:rPr>
       </w:pPr>
     </w:p>
@@ -333,7 +333,7 @@
           <w:rFonts w:ascii="Times New Roman" w:eastAsia="Times New Roman" w:hAnsi="Times New Roman" w:cs="Times New Roman"/>
           <w:sz w:val="30"/>
           <w:szCs w:val="30"/>
-          <w:lang w:val="en-US"/>
+          <w:lang w:val="es-ES"/>
         </w:rPr>
       </w:pPr>
       <w:r>
@@ -341,16 +341,25 @@
           <w:rFonts w:ascii="Times New Roman" w:eastAsia="Times New Roman" w:hAnsi="Times New Roman" w:cs="Times New Roman"/>
           <w:sz w:val="30"/>
           <w:szCs w:val="30"/>
-          <w:lang w:val="en-US"/>
-        </w:rPr>
-        <w:t>November 17</w:t>
+          <w:lang w:val="es-ES"/>
+        </w:rPr>
+        <w:t xml:space="preserve">November </w:t>
       </w:r>
       <w:r>
         <w:rPr>
           <w:rFonts w:ascii="Times New Roman" w:eastAsia="Times New Roman" w:hAnsi="Times New Roman" w:cs="Times New Roman"/>
           <w:sz w:val="30"/>
           <w:szCs w:val="30"/>
-          <w:lang w:val="en-US"/>
+          <w:lang w:val="es-ES"/>
+        </w:rPr>
+        <w:t>20</w:t>
+      </w:r>
+      <w:r>
+        <w:rPr>
+          <w:rFonts w:ascii="Times New Roman" w:eastAsia="Times New Roman" w:hAnsi="Times New Roman" w:cs="Times New Roman"/>
+          <w:sz w:val="30"/>
+          <w:szCs w:val="30"/>
+          <w:lang w:val="es-ES"/>
         </w:rPr>
         <w:t>, 2025</w:t>
       </w:r>
@@ -1367,7 +1376,18 @@
           <w:szCs w:val="36"/>
           <w:lang w:val="en-US"/>
         </w:rPr>
-        <w:t>ata-</w:t>
+        <w:t>ata</w:t>
+      </w:r>
+      <w:r>
+        <w:rPr>
+          <w:rFonts w:ascii="Times New Roman" w:eastAsia="Times New Roman" w:hAnsi="Times New Roman" w:cs="Times New Roman"/>
+          <w:b/>
+          <w:bCs/>
+          <w:sz w:val="36"/>
+          <w:szCs w:val="36"/>
+          <w:lang w:val="en-US"/>
+        </w:rPr>
+        <w:t xml:space="preserve"> </w:t>
       </w:r>
       <w:r>
         <w:rPr>
@@ -1663,7 +1683,7 @@
           <w:noProof/>
         </w:rPr>
         <w:drawing>
-          <wp:anchor distT="0" distB="0" distL="114300" distR="114300" simplePos="0" relativeHeight="251659264" behindDoc="0" locked="0" layoutInCell="1" allowOverlap="1" wp14:anchorId="025C7192" wp14:editId="0A544A93">
+          <wp:anchor distT="0" distB="0" distL="114300" distR="114300" simplePos="0" relativeHeight="251659264" behindDoc="0" locked="0" layoutInCell="1" allowOverlap="1" wp14:anchorId="025C7192" wp14:editId="62F99A03">
             <wp:simplePos x="0" y="0"/>
             <wp:positionH relativeFrom="page">
               <wp:align>right</wp:align>
@@ -1723,7 +1743,7 @@
           <w:noProof/>
         </w:rPr>
         <w:drawing>
-          <wp:anchor distT="0" distB="0" distL="114300" distR="114300" simplePos="0" relativeHeight="251658240" behindDoc="0" locked="0" layoutInCell="1" allowOverlap="1" wp14:anchorId="2DD965E7" wp14:editId="0E27076B">
+          <wp:anchor distT="0" distB="0" distL="114300" distR="114300" simplePos="0" relativeHeight="251658240" behindDoc="0" locked="0" layoutInCell="1" allowOverlap="1" wp14:anchorId="2DD965E7" wp14:editId="2C5C10B4">
             <wp:simplePos x="0" y="0"/>
             <wp:positionH relativeFrom="page">
               <wp:align>left</wp:align>
@@ -1944,7 +1964,7 @@
           <w:noProof/>
         </w:rPr>
         <w:drawing>
-          <wp:anchor distT="0" distB="0" distL="114300" distR="114300" simplePos="0" relativeHeight="251665408" behindDoc="0" locked="0" layoutInCell="1" allowOverlap="1" wp14:anchorId="4576BE46" wp14:editId="087F7D2F">
+          <wp:anchor distT="0" distB="0" distL="114300" distR="114300" simplePos="0" relativeHeight="251665408" behindDoc="0" locked="0" layoutInCell="1" allowOverlap="1" wp14:anchorId="4576BE46" wp14:editId="661E1D6F">
             <wp:simplePos x="0" y="0"/>
             <wp:positionH relativeFrom="page">
               <wp:align>left</wp:align>
@@ -2004,7 +2024,7 @@
           <w:noProof/>
         </w:rPr>
         <w:drawing>
-          <wp:anchor distT="0" distB="0" distL="114300" distR="114300" simplePos="0" relativeHeight="251663360" behindDoc="0" locked="0" layoutInCell="1" allowOverlap="1" wp14:anchorId="7B7CFDE9" wp14:editId="65083FAB">
+          <wp:anchor distT="0" distB="0" distL="114300" distR="114300" simplePos="0" relativeHeight="251663360" behindDoc="0" locked="0" layoutInCell="1" allowOverlap="1" wp14:anchorId="7B7CFDE9" wp14:editId="0F8E6DFC">
             <wp:simplePos x="0" y="0"/>
             <wp:positionH relativeFrom="page">
               <wp:align>left</wp:align>
@@ -2064,7 +2084,7 @@
           <w:noProof/>
         </w:rPr>
         <w:drawing>
-          <wp:anchor distT="0" distB="0" distL="114300" distR="114300" simplePos="0" relativeHeight="251664384" behindDoc="0" locked="0" layoutInCell="1" allowOverlap="1" wp14:anchorId="4110A6DC" wp14:editId="1922BF0E">
+          <wp:anchor distT="0" distB="0" distL="114300" distR="114300" simplePos="0" relativeHeight="251664384" behindDoc="0" locked="0" layoutInCell="1" allowOverlap="1" wp14:anchorId="4110A6DC" wp14:editId="4BB8E74E">
             <wp:simplePos x="0" y="0"/>
             <wp:positionH relativeFrom="page">
               <wp:align>left</wp:align>
@@ -5288,6 +5308,33 @@
         </w:rPr>
         <w:t>QTY weeks)</w:t>
       </w:r>
+      <w:r>
+        <w:rPr>
+          <w:rFonts w:ascii="Times New Roman" w:eastAsia="Times New Roman" w:hAnsi="Times New Roman" w:cs="Times New Roman"/>
+          <w:sz w:val="24"/>
+          <w:szCs w:val="24"/>
+          <w:lang w:val="en-US"/>
+        </w:rPr>
+        <w:t xml:space="preserve"> (</w:t>
+      </w:r>
+      <w:r>
+        <w:rPr>
+          <w:rFonts w:ascii="Times New Roman" w:eastAsia="Times New Roman" w:hAnsi="Times New Roman" w:cs="Times New Roman"/>
+          <w:sz w:val="24"/>
+          <w:szCs w:val="24"/>
+          <w:lang w:val="en-US"/>
+        </w:rPr>
+        <w:t>4.634104e+09</w:t>
+      </w:r>
+      <w:r>
+        <w:rPr>
+          <w:rFonts w:ascii="Times New Roman" w:eastAsia="Times New Roman" w:hAnsi="Times New Roman" w:cs="Times New Roman"/>
+          <w:sz w:val="24"/>
+          <w:szCs w:val="24"/>
+          <w:lang w:val="en-US"/>
+        </w:rPr>
+        <w:t>)</w:t>
+      </w:r>
     </w:p>
     <w:p>
       <w:pPr>
@@ -6077,7 +6124,25 @@
           <w:szCs w:val="24"/>
           <w:lang w:val="en-US"/>
         </w:rPr>
-        <w:t>Quantity trend showing a seasonal peak around Weeks 30–36</w:t>
+        <w:t>Quantity trend showing a seasonal peak around Weeks 30</w:t>
+      </w:r>
+      <w:r>
+        <w:rPr>
+          <w:rFonts w:ascii="Times New Roman" w:eastAsia="Times New Roman" w:hAnsi="Times New Roman" w:cs="Times New Roman"/>
+          <w:sz w:val="24"/>
+          <w:szCs w:val="24"/>
+          <w:lang w:val="en-US"/>
+        </w:rPr>
+        <w:t xml:space="preserve"> - </w:t>
+      </w:r>
+      <w:r>
+        <w:rPr>
+          <w:rFonts w:ascii="Times New Roman" w:eastAsia="Times New Roman" w:hAnsi="Times New Roman" w:cs="Times New Roman"/>
+          <w:sz w:val="24"/>
+          <w:szCs w:val="24"/>
+          <w:lang w:val="en-US"/>
+        </w:rPr>
+        <w:t>36</w:t>
       </w:r>
     </w:p>
     <w:p>
@@ -6578,7 +6643,25 @@
           <w:szCs w:val="24"/>
           <w:lang w:val="en-US"/>
         </w:rPr>
-        <w:t>The historical curve shows that selling price usually drops slightly during Week 34 due to high competition.</w:t>
+        <w:t xml:space="preserve">The historical curve shows that selling </w:t>
+      </w:r>
+      <w:r>
+        <w:rPr>
+          <w:rFonts w:ascii="Times New Roman" w:eastAsia="Times New Roman" w:hAnsi="Times New Roman" w:cs="Times New Roman"/>
+          <w:sz w:val="24"/>
+          <w:szCs w:val="24"/>
+          <w:lang w:val="en-US"/>
+        </w:rPr>
+        <w:t>prices usually drop</w:t>
+      </w:r>
+      <w:r>
+        <w:rPr>
+          <w:rFonts w:ascii="Times New Roman" w:eastAsia="Times New Roman" w:hAnsi="Times New Roman" w:cs="Times New Roman"/>
+          <w:sz w:val="24"/>
+          <w:szCs w:val="24"/>
+          <w:lang w:val="en-US"/>
+        </w:rPr>
+        <w:t xml:space="preserve"> slightly during Week 34 due to high competition.</w:t>
       </w:r>
       <w:r>
         <w:rPr>
